--- a/MoM/MoM_Kelompok 7 - Bimbingan 5.docx
+++ b/MoM/MoM_Kelompok 7 - Bimbingan 5.docx
@@ -1,6 +1,6 @@
 
 <file path=word/document.xml><?xml version="1.0" encoding="utf-8"?>
-<w:document xmlns:wpc="http://schemas.microsoft.com/office/word/2010/wordprocessingCanvas" xmlns:cx="http://schemas.microsoft.com/office/drawing/2014/chartex" xmlns:cx1="http://schemas.microsoft.com/office/drawing/2015/9/8/chartex" xmlns:cx2="http://schemas.microsoft.com/office/drawing/2015/10/21/chartex" xmlns:cx3="http://schemas.microsoft.com/office/drawing/2016/5/9/chartex" xmlns:cx4="http://schemas.microsoft.com/office/drawing/2016/5/10/chartex" xmlns:cx5="http://schemas.microsoft.com/office/drawing/2016/5/11/chartex" xmlns:cx6="http://schemas.microsoft.com/office/drawing/2016/5/12/chartex" xmlns:cx7="http://schemas.microsoft.com/office/drawing/2016/5/13/chartex" xmlns:cx8="http://schemas.microsoft.com/office/drawing/2016/5/14/chartex" xmlns:mc="http://schemas.openxmlformats.org/markup-compatibility/2006" xmlns:aink="http://schemas.microsoft.com/office/drawing/2016/ink" xmlns:am3d="http://schemas.microsoft.com/office/drawing/2017/model3d" xmlns:o="urn:schemas-microsoft-com:office:office" xmlns:oel="http://schemas.microsoft.com/office/2019/extlst" xmlns:r="http://schemas.openxmlformats.org/officeDocument/2006/relationships" xmlns:m="http://schemas.openxmlformats.org/officeDocument/2006/math" xmlns:v="urn:schemas-microsoft-com:vml" xmlns:wp14="http://schemas.microsoft.com/office/word/2010/wordprocessingDrawing" xmlns:wp="http://schemas.openxmlformats.org/drawingml/2006/wordprocessingDrawing" xmlns:w10="urn:schemas-microsoft-com:office:word" xmlns:w="http://schemas.openxmlformats.org/wordprocessingml/2006/main" xmlns:w14="http://schemas.microsoft.com/office/word/2010/wordml" xmlns:w15="http://schemas.microsoft.com/office/word/2012/wordml" xmlns:w16cex="http://schemas.microsoft.com/office/word/2018/wordml/cex" xmlns:w16cid="http://schemas.microsoft.com/office/word/2016/wordml/cid" xmlns:w16="http://schemas.microsoft.com/office/word/2018/wordml" xmlns:w16sdtdh="http://schemas.microsoft.com/office/word/2020/wordml/sdtdatahash" xmlns:w16se="http://schemas.microsoft.com/office/word/2015/wordml/symex" xmlns:wpg="http://schemas.microsoft.com/office/word/2010/wordprocessingGroup" xmlns:wpi="http://schemas.microsoft.com/office/word/2010/wordprocessingInk" xmlns:wne="http://schemas.microsoft.com/office/word/2006/wordml" xmlns:wps="http://schemas.microsoft.com/office/word/2010/wordprocessingShape" mc:Ignorable="w14 w15 w16se w16cid w16 w16cex w16sdtdh wp14">
+<w:document xmlns:wpc="http://schemas.microsoft.com/office/word/2010/wordprocessingCanvas" xmlns:cx="http://schemas.microsoft.com/office/drawing/2014/chartex" xmlns:cx1="http://schemas.microsoft.com/office/drawing/2015/9/8/chartex" xmlns:cx2="http://schemas.microsoft.com/office/drawing/2015/10/21/chartex" xmlns:cx3="http://schemas.microsoft.com/office/drawing/2016/5/9/chartex" xmlns:cx4="http://schemas.microsoft.com/office/drawing/2016/5/10/chartex" xmlns:cx5="http://schemas.microsoft.com/office/drawing/2016/5/11/chartex" xmlns:cx6="http://schemas.microsoft.com/office/drawing/2016/5/12/chartex" xmlns:cx7="http://schemas.microsoft.com/office/drawing/2016/5/13/chartex" xmlns:cx8="http://schemas.microsoft.com/office/drawing/2016/5/14/chartex" xmlns:mc="http://schemas.openxmlformats.org/markup-compatibility/2006" xmlns:aink="http://schemas.microsoft.com/office/drawing/2016/ink" xmlns:am3d="http://schemas.microsoft.com/office/drawing/2017/model3d" xmlns:o="urn:schemas-microsoft-com:office:office" xmlns:r="http://schemas.openxmlformats.org/officeDocument/2006/relationships" xmlns:m="http://schemas.openxmlformats.org/officeDocument/2006/math" xmlns:v="urn:schemas-microsoft-com:vml" xmlns:wp14="http://schemas.microsoft.com/office/word/2010/wordprocessingDrawing" xmlns:wp="http://schemas.openxmlformats.org/drawingml/2006/wordprocessingDrawing" xmlns:w10="urn:schemas-microsoft-com:office:word" xmlns:w="http://schemas.openxmlformats.org/wordprocessingml/2006/main" xmlns:w14="http://schemas.microsoft.com/office/word/2010/wordml" xmlns:w15="http://schemas.microsoft.com/office/word/2012/wordml" xmlns:w16cex="http://schemas.microsoft.com/office/word/2018/wordml/cex" xmlns:w16cid="http://schemas.microsoft.com/office/word/2016/wordml/cid" xmlns:w16="http://schemas.microsoft.com/office/word/2018/wordml" xmlns:w16sdtdh="http://schemas.microsoft.com/office/word/2020/wordml/sdtdatahash" xmlns:w16se="http://schemas.microsoft.com/office/word/2015/wordml/symex" xmlns:wpg="http://schemas.microsoft.com/office/word/2010/wordprocessingGroup" xmlns:wpi="http://schemas.microsoft.com/office/word/2010/wordprocessingInk" xmlns:wne="http://schemas.microsoft.com/office/word/2006/wordml" xmlns:wps="http://schemas.microsoft.com/office/word/2010/wordprocessingShape" mc:Ignorable="w14 w15 w16se w16cid w16 w16cex w16sdtdh wp14">
   <w:body>
     <w:p/>
     <w:p>
@@ -22,9 +22,43 @@
       <w:r>
         <w:t xml:space="preserve"> </w:t>
       </w:r>
-      <w:r>
-        <w:t>Sistem Informasi Penjualan dan Pembelian Toba Agro</w:t>
-      </w:r>
+      <w:proofErr w:type="spellStart"/>
+      <w:r>
+        <w:t>Sistem</w:t>
+      </w:r>
+      <w:proofErr w:type="spellEnd"/>
+      <w:r>
+        <w:t xml:space="preserve"> </w:t>
+      </w:r>
+      <w:proofErr w:type="spellStart"/>
+      <w:r>
+        <w:t>Informasi</w:t>
+      </w:r>
+      <w:proofErr w:type="spellEnd"/>
+      <w:r>
+        <w:t xml:space="preserve"> </w:t>
+      </w:r>
+      <w:proofErr w:type="spellStart"/>
+      <w:r>
+        <w:t>Penjualan</w:t>
+      </w:r>
+      <w:proofErr w:type="spellEnd"/>
+      <w:r>
+        <w:t xml:space="preserve"> dan </w:t>
+      </w:r>
+      <w:proofErr w:type="spellStart"/>
+      <w:r>
+        <w:t>Pembelian</w:t>
+      </w:r>
+      <w:proofErr w:type="spellEnd"/>
+      <w:r>
+        <w:t xml:space="preserve"> Toba </w:t>
+      </w:r>
+      <w:proofErr w:type="spellStart"/>
+      <w:r>
+        <w:t>Agro</w:t>
+      </w:r>
+      <w:proofErr w:type="spellEnd"/>
     </w:p>
     <w:p>
       <w:r>
@@ -43,8 +77,13 @@
       <w:r>
         <w:t xml:space="preserve">Michael </w:t>
       </w:r>
-      <w:r>
-        <w:t xml:space="preserve">Marpaung </w:t>
+      <w:proofErr w:type="spellStart"/>
+      <w:r>
+        <w:t>Marpaung</w:t>
+      </w:r>
+      <w:proofErr w:type="spellEnd"/>
+      <w:r>
+        <w:t xml:space="preserve"> </w:t>
       </w:r>
       <w:r>
         <w:tab/>
@@ -76,7 +115,31 @@
       </w:r>
       <w:bookmarkStart w:id="0" w:name="_Hlk131014695"/>
       <w:r>
-        <w:t xml:space="preserve">1. Sarah Meilani Butar Butar </w:t>
+        <w:t xml:space="preserve">1. Sarah </w:t>
+      </w:r>
+      <w:proofErr w:type="spellStart"/>
+      <w:r>
+        <w:t>Meilani</w:t>
+      </w:r>
+      <w:proofErr w:type="spellEnd"/>
+      <w:r>
+        <w:t xml:space="preserve"> </w:t>
+      </w:r>
+      <w:proofErr w:type="spellStart"/>
+      <w:r>
+        <w:t>Butar</w:t>
+      </w:r>
+      <w:proofErr w:type="spellEnd"/>
+      <w:r>
+        <w:t xml:space="preserve"> </w:t>
+      </w:r>
+      <w:proofErr w:type="spellStart"/>
+      <w:r>
+        <w:t>Butar</w:t>
+      </w:r>
+      <w:proofErr w:type="spellEnd"/>
+      <w:r>
+        <w:t xml:space="preserve"> </w:t>
       </w:r>
       <w:r>
         <w:tab/>
@@ -92,7 +155,15 @@
       </w:r>
       <w:r>
         <w:tab/>
-        <w:t xml:space="preserve">  2. Joi Diego Napitupulu </w:t>
+        <w:t xml:space="preserve">  2. Joi Diego </w:t>
+      </w:r>
+      <w:proofErr w:type="spellStart"/>
+      <w:r>
+        <w:t>Napitupulu</w:t>
+      </w:r>
+      <w:proofErr w:type="spellEnd"/>
+      <w:r>
+        <w:t xml:space="preserve"> </w:t>
       </w:r>
       <w:r>
         <w:tab/>
@@ -111,7 +182,28 @@
       </w:r>
       <w:r>
         <w:tab/>
-        <w:t xml:space="preserve">  3. Christian Jhon Pranata Panjaitan   (11322028)</w:t>
+        <w:t xml:space="preserve">  3. Christian Jhon </w:t>
+      </w:r>
+      <w:proofErr w:type="spellStart"/>
+      <w:r>
+        <w:t>Pranata</w:t>
+      </w:r>
+      <w:proofErr w:type="spellEnd"/>
+      <w:r>
+        <w:t xml:space="preserve"> </w:t>
+      </w:r>
+      <w:proofErr w:type="spellStart"/>
+      <w:r>
+        <w:t>Panjaitan</w:t>
+      </w:r>
+      <w:proofErr w:type="spellEnd"/>
+      <w:proofErr w:type="gramStart"/>
+      <w:r>
+        <w:t xml:space="preserve">   (</w:t>
+      </w:r>
+      <w:proofErr w:type="gramEnd"/>
+      <w:r>
+        <w:t>11322028)</w:t>
       </w:r>
     </w:p>
     <w:bookmarkEnd w:id="0"/>
@@ -137,8 +229,41 @@
             <w:u w:val="none"/>
             <w:shd w:val="clear" w:color="auto" w:fill="FFFFFF"/>
           </w:rPr>
-          <w:t>Rudy Chandra, S.Kom., M.Kom</w:t>
+          <w:t xml:space="preserve">Rudy Chandra, </w:t>
         </w:r>
+        <w:proofErr w:type="spellStart"/>
+        <w:proofErr w:type="gramStart"/>
+        <w:r>
+          <w:rPr>
+            <w:rStyle w:val="Hyperlink"/>
+            <w:color w:val="auto"/>
+            <w:u w:val="none"/>
+            <w:shd w:val="clear" w:color="auto" w:fill="FFFFFF"/>
+          </w:rPr>
+          <w:t>S.Kom</w:t>
+        </w:r>
+        <w:proofErr w:type="spellEnd"/>
+        <w:proofErr w:type="gramEnd"/>
+        <w:r>
+          <w:rPr>
+            <w:rStyle w:val="Hyperlink"/>
+            <w:color w:val="auto"/>
+            <w:u w:val="none"/>
+            <w:shd w:val="clear" w:color="auto" w:fill="FFFFFF"/>
+          </w:rPr>
+          <w:t xml:space="preserve">., </w:t>
+        </w:r>
+        <w:proofErr w:type="spellStart"/>
+        <w:r>
+          <w:rPr>
+            <w:rStyle w:val="Hyperlink"/>
+            <w:color w:val="auto"/>
+            <w:u w:val="none"/>
+            <w:shd w:val="clear" w:color="auto" w:fill="FFFFFF"/>
+          </w:rPr>
+          <w:t>M.Kom</w:t>
+        </w:r>
+        <w:proofErr w:type="spellEnd"/>
       </w:hyperlink>
     </w:p>
     <w:p>
@@ -208,7 +333,7 @@
               </wp:anchor>
             </w:drawing>
           </mc:Choice>
-          <mc:Fallback>
+          <mc:Fallback xmlns:oel="http://schemas.microsoft.com/office/2019/extlst">
             <w:pict>
               <v:line w14:anchorId="16F18299" id="Line 4" o:spid="_x0000_s1026" style="position:absolute;z-index:251657728;visibility:visible;mso-wrap-style:square;mso-width-percent:0;mso-height-percent:0;mso-wrap-distance-left:9pt;mso-wrap-distance-top:-3e-5mm;mso-wrap-distance-right:9pt;mso-wrap-distance-bottom:-3e-5mm;mso-position-horizontal:absolute;mso-position-horizontal-relative:text;mso-position-vertical:absolute;mso-position-vertical-relative:text;mso-width-percent:0;mso-height-percent:0;mso-width-relative:page;mso-height-relative:page" from="0,9.05pt" to="445.5pt,9.05pt" o:gfxdata="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"/>
             </w:pict>
@@ -234,8 +359,13 @@
         <w:t xml:space="preserve"> </w:t>
       </w:r>
       <w:r>
-        <w:t>13 Maret</w:t>
-      </w:r>
+        <w:t xml:space="preserve">13 </w:t>
+      </w:r>
+      <w:proofErr w:type="spellStart"/>
+      <w:r>
+        <w:t>Maret</w:t>
+      </w:r>
+      <w:proofErr w:type="spellEnd"/>
       <w:r>
         <w:t xml:space="preserve"> 2023 </w:t>
       </w:r>
@@ -248,6 +378,7 @@
       <w:r>
         <w:tab/>
       </w:r>
+      <w:proofErr w:type="gramStart"/>
       <w:r>
         <w:t>Time</w:t>
       </w:r>
@@ -257,6 +388,7 @@
       <w:r>
         <w:t>:</w:t>
       </w:r>
+      <w:proofErr w:type="gramEnd"/>
       <w:r>
         <w:t xml:space="preserve"> </w:t>
       </w:r>
@@ -290,7 +422,23 @@
         <w:tab/>
       </w:r>
       <w:r>
-        <w:t>: Institut Teknologi Del</w:t>
+        <w:t xml:space="preserve">: </w:t>
+      </w:r>
+      <w:proofErr w:type="spellStart"/>
+      <w:r>
+        <w:t>Institut</w:t>
+      </w:r>
+      <w:proofErr w:type="spellEnd"/>
+      <w:r>
+        <w:t xml:space="preserve"> </w:t>
+      </w:r>
+      <w:proofErr w:type="spellStart"/>
+      <w:r>
+        <w:t>Teknologi</w:t>
+      </w:r>
+      <w:proofErr w:type="spellEnd"/>
+      <w:r>
+        <w:t xml:space="preserve"> Del</w:t>
       </w:r>
     </w:p>
     <w:p>
@@ -307,8 +455,13 @@
       <w:r>
         <w:t xml:space="preserve"> </w:t>
       </w:r>
-      <w:r>
-        <w:t>Bimbingan PA-1</w:t>
+      <w:proofErr w:type="spellStart"/>
+      <w:r>
+        <w:t>Bimbingan</w:t>
+      </w:r>
+      <w:proofErr w:type="spellEnd"/>
+      <w:r>
+        <w:t xml:space="preserve"> PA-1</w:t>
       </w:r>
     </w:p>
     <w:p/>
@@ -329,8 +482,109 @@
       <w:pPr>
         <w:spacing w:line="276" w:lineRule="auto"/>
       </w:pPr>
-      <w:r>
-        <w:t>Membahas desain tampilan website, memperbaiki bpmn, mengurangi fungsi-fungsi yang tidak perlu dalam website, memperbaiki tabel-tabel dalam database.</w:t>
+      <w:proofErr w:type="spellStart"/>
+      <w:r>
+        <w:t>Membahas</w:t>
+      </w:r>
+      <w:proofErr w:type="spellEnd"/>
+      <w:r>
+        <w:t xml:space="preserve"> </w:t>
+      </w:r>
+      <w:proofErr w:type="spellStart"/>
+      <w:r>
+        <w:t>desain</w:t>
+      </w:r>
+      <w:proofErr w:type="spellEnd"/>
+      <w:r>
+        <w:t xml:space="preserve"> </w:t>
+      </w:r>
+      <w:proofErr w:type="spellStart"/>
+      <w:r>
+        <w:t>tampilan</w:t>
+      </w:r>
+      <w:proofErr w:type="spellEnd"/>
+      <w:r>
+        <w:t xml:space="preserve"> website, </w:t>
+      </w:r>
+      <w:proofErr w:type="spellStart"/>
+      <w:r>
+        <w:t>memperbaiki</w:t>
+      </w:r>
+      <w:proofErr w:type="spellEnd"/>
+      <w:r>
+        <w:t xml:space="preserve"> </w:t>
+      </w:r>
+      <w:proofErr w:type="spellStart"/>
+      <w:r>
+        <w:t>bpmn</w:t>
+      </w:r>
+      <w:proofErr w:type="spellEnd"/>
+      <w:r>
+        <w:t xml:space="preserve">, </w:t>
+      </w:r>
+      <w:proofErr w:type="spellStart"/>
+      <w:r>
+        <w:t>mengurangi</w:t>
+      </w:r>
+      <w:proofErr w:type="spellEnd"/>
+      <w:r>
+        <w:t xml:space="preserve"> </w:t>
+      </w:r>
+      <w:proofErr w:type="spellStart"/>
+      <w:r>
+        <w:t>fungsi-fungsi</w:t>
+      </w:r>
+      <w:proofErr w:type="spellEnd"/>
+      <w:r>
+        <w:t xml:space="preserve"> yang </w:t>
+      </w:r>
+      <w:proofErr w:type="spellStart"/>
+      <w:r>
+        <w:t>tidak</w:t>
+      </w:r>
+      <w:proofErr w:type="spellEnd"/>
+      <w:r>
+        <w:t xml:space="preserve"> </w:t>
+      </w:r>
+      <w:proofErr w:type="spellStart"/>
+      <w:r>
+        <w:t>perlu</w:t>
+      </w:r>
+      <w:proofErr w:type="spellEnd"/>
+      <w:r>
+        <w:t xml:space="preserve"> </w:t>
+      </w:r>
+      <w:proofErr w:type="spellStart"/>
+      <w:r>
+        <w:t>dalam</w:t>
+      </w:r>
+      <w:proofErr w:type="spellEnd"/>
+      <w:r>
+        <w:t xml:space="preserve"> website, </w:t>
+      </w:r>
+      <w:proofErr w:type="spellStart"/>
+      <w:r>
+        <w:t>memperbaiki</w:t>
+      </w:r>
+      <w:proofErr w:type="spellEnd"/>
+      <w:r>
+        <w:t xml:space="preserve"> </w:t>
+      </w:r>
+      <w:proofErr w:type="spellStart"/>
+      <w:r>
+        <w:t>tabel-tabel</w:t>
+      </w:r>
+      <w:proofErr w:type="spellEnd"/>
+      <w:r>
+        <w:t xml:space="preserve"> </w:t>
+      </w:r>
+      <w:proofErr w:type="spellStart"/>
+      <w:r>
+        <w:t>dalam</w:t>
+      </w:r>
+      <w:proofErr w:type="spellEnd"/>
+      <w:r>
+        <w:t xml:space="preserve"> database.</w:t>
       </w:r>
     </w:p>
     <w:p>
@@ -352,8 +606,45 @@
       </w:r>
     </w:p>
     <w:p>
-      <w:r>
-        <w:t>Menyelesaikan tampilan website dan autentikasi, melanjutkan dokumen SRS dan SWTD.</w:t>
+      <w:proofErr w:type="spellStart"/>
+      <w:r>
+        <w:t>Menyelesaikan</w:t>
+      </w:r>
+      <w:proofErr w:type="spellEnd"/>
+      <w:r>
+        <w:t xml:space="preserve"> </w:t>
+      </w:r>
+      <w:proofErr w:type="spellStart"/>
+      <w:r>
+        <w:t>tampilan</w:t>
+      </w:r>
+      <w:proofErr w:type="spellEnd"/>
+      <w:r>
+        <w:t xml:space="preserve"> website dan </w:t>
+      </w:r>
+      <w:proofErr w:type="spellStart"/>
+      <w:r>
+        <w:t>autentikasi</w:t>
+      </w:r>
+      <w:proofErr w:type="spellEnd"/>
+      <w:r>
+        <w:t xml:space="preserve">, </w:t>
+      </w:r>
+      <w:proofErr w:type="spellStart"/>
+      <w:r>
+        <w:t>melanjutkan</w:t>
+      </w:r>
+      <w:proofErr w:type="spellEnd"/>
+      <w:r>
+        <w:t xml:space="preserve"> </w:t>
+      </w:r>
+      <w:proofErr w:type="spellStart"/>
+      <w:r>
+        <w:t>dokumen</w:t>
+      </w:r>
+      <w:proofErr w:type="spellEnd"/>
+      <w:r>
+        <w:t xml:space="preserve"> SRS dan SWTD.</w:t>
       </w:r>
     </w:p>
     <w:p/>
@@ -373,21 +664,46 @@
       </w:r>
       <w:bookmarkStart w:id="1" w:name="_Hlk131015753"/>
       <w:bookmarkStart w:id="2" w:name="_Hlk131016115"/>
-      <w:r>
-        <w:t>Dosen Pembimbing</w:t>
-      </w:r>
-      <w:r>
-        <w:tab/>
-      </w:r>
-      <w:r>
-        <w:tab/>
-      </w:r>
-      <w:r>
-        <w:tab/>
-      </w:r>
-      <w:r>
-        <w:tab/>
-        <w:t>Sitoluama, 10 Februari 2023</w:t>
+      <w:proofErr w:type="spellStart"/>
+      <w:r>
+        <w:t>Dosen</w:t>
+      </w:r>
+      <w:proofErr w:type="spellEnd"/>
+      <w:r>
+        <w:t xml:space="preserve"> </w:t>
+      </w:r>
+      <w:proofErr w:type="spellStart"/>
+      <w:r>
+        <w:t>Pembimbing</w:t>
+      </w:r>
+      <w:proofErr w:type="spellEnd"/>
+      <w:r>
+        <w:tab/>
+      </w:r>
+      <w:r>
+        <w:tab/>
+      </w:r>
+      <w:r>
+        <w:tab/>
+      </w:r>
+      <w:r>
+        <w:tab/>
+      </w:r>
+      <w:proofErr w:type="spellStart"/>
+      <w:r>
+        <w:t>Sitoluama</w:t>
+      </w:r>
+      <w:proofErr w:type="spellEnd"/>
+      <w:r>
+        <w:t xml:space="preserve">, 10 </w:t>
+      </w:r>
+      <w:proofErr w:type="spellStart"/>
+      <w:r>
+        <w:t>Februari</w:t>
+      </w:r>
+      <w:proofErr w:type="spellEnd"/>
+      <w:r>
+        <w:t xml:space="preserve"> 2023</w:t>
       </w:r>
     </w:p>
     <w:p>
@@ -434,8 +750,41 @@
             <w:u w:val="none"/>
             <w:shd w:val="clear" w:color="auto" w:fill="FFFFFF"/>
           </w:rPr>
-          <w:t>Rudy Chandra, S.Kom., M.Kom</w:t>
+          <w:t xml:space="preserve">Rudy Chandra, </w:t>
         </w:r>
+        <w:proofErr w:type="spellStart"/>
+        <w:proofErr w:type="gramStart"/>
+        <w:r>
+          <w:rPr>
+            <w:rStyle w:val="Hyperlink"/>
+            <w:color w:val="auto"/>
+            <w:u w:val="none"/>
+            <w:shd w:val="clear" w:color="auto" w:fill="FFFFFF"/>
+          </w:rPr>
+          <w:t>S.Kom</w:t>
+        </w:r>
+        <w:proofErr w:type="spellEnd"/>
+        <w:proofErr w:type="gramEnd"/>
+        <w:r>
+          <w:rPr>
+            <w:rStyle w:val="Hyperlink"/>
+            <w:color w:val="auto"/>
+            <w:u w:val="none"/>
+            <w:shd w:val="clear" w:color="auto" w:fill="FFFFFF"/>
+          </w:rPr>
+          <w:t xml:space="preserve">., </w:t>
+        </w:r>
+        <w:proofErr w:type="spellStart"/>
+        <w:r>
+          <w:rPr>
+            <w:rStyle w:val="Hyperlink"/>
+            <w:color w:val="auto"/>
+            <w:u w:val="none"/>
+            <w:shd w:val="clear" w:color="auto" w:fill="FFFFFF"/>
+          </w:rPr>
+          <w:t>M.Kom</w:t>
+        </w:r>
+        <w:proofErr w:type="spellEnd"/>
       </w:hyperlink>
       <w:r>
         <w:t xml:space="preserve">) </w:t>
@@ -448,7 +797,15 @@
       </w:r>
       <w:r>
         <w:tab/>
-        <w:t xml:space="preserve">         (Carlos Marpaung)</w:t>
+        <w:t xml:space="preserve">         (Carlos </w:t>
+      </w:r>
+      <w:proofErr w:type="spellStart"/>
+      <w:r>
+        <w:t>Marpaung</w:t>
+      </w:r>
+      <w:proofErr w:type="spellEnd"/>
+      <w:r>
+        <w:t>)</w:t>
       </w:r>
       <w:bookmarkEnd w:id="1"/>
       <w:bookmarkEnd w:id="2"/>
@@ -473,7 +830,7 @@
 </file>
 
 <file path=word/endnotes.xml><?xml version="1.0" encoding="utf-8"?>
-<w:endnotes xmlns:wpc="http://schemas.microsoft.com/office/word/2010/wordprocessingCanvas" xmlns:cx="http://schemas.microsoft.com/office/drawing/2014/chartex" xmlns:cx1="http://schemas.microsoft.com/office/drawing/2015/9/8/chartex" xmlns:cx2="http://schemas.microsoft.com/office/drawing/2015/10/21/chartex" xmlns:cx3="http://schemas.microsoft.com/office/drawing/2016/5/9/chartex" xmlns:cx4="http://schemas.microsoft.com/office/drawing/2016/5/10/chartex" xmlns:cx5="http://schemas.microsoft.com/office/drawing/2016/5/11/chartex" xmlns:cx6="http://schemas.microsoft.com/office/drawing/2016/5/12/chartex" xmlns:cx7="http://schemas.microsoft.com/office/drawing/2016/5/13/chartex" xmlns:cx8="http://schemas.microsoft.com/office/drawing/2016/5/14/chartex" xmlns:mc="http://schemas.openxmlformats.org/markup-compatibility/2006" xmlns:aink="http://schemas.microsoft.com/office/drawing/2016/ink" xmlns:am3d="http://schemas.microsoft.com/office/drawing/2017/model3d" xmlns:o="urn:schemas-microsoft-com:office:office" xmlns:oel="http://schemas.microsoft.com/office/2019/extlst" xmlns:r="http://schemas.openxmlformats.org/officeDocument/2006/relationships" xmlns:m="http://schemas.openxmlformats.org/officeDocument/2006/math" xmlns:v="urn:schemas-microsoft-com:vml" xmlns:wp14="http://schemas.microsoft.com/office/word/2010/wordprocessingDrawing" xmlns:wp="http://schemas.openxmlformats.org/drawingml/2006/wordprocessingDrawing" xmlns:w10="urn:schemas-microsoft-com:office:word" xmlns:w="http://schemas.openxmlformats.org/wordprocessingml/2006/main" xmlns:w14="http://schemas.microsoft.com/office/word/2010/wordml" xmlns:w15="http://schemas.microsoft.com/office/word/2012/wordml" xmlns:w16cex="http://schemas.microsoft.com/office/word/2018/wordml/cex" xmlns:w16cid="http://schemas.microsoft.com/office/word/2016/wordml/cid" xmlns:w16="http://schemas.microsoft.com/office/word/2018/wordml" xmlns:w16sdtdh="http://schemas.microsoft.com/office/word/2020/wordml/sdtdatahash" xmlns:w16se="http://schemas.microsoft.com/office/word/2015/wordml/symex" xmlns:wpg="http://schemas.microsoft.com/office/word/2010/wordprocessingGroup" xmlns:wpi="http://schemas.microsoft.com/office/word/2010/wordprocessingInk" xmlns:wne="http://schemas.microsoft.com/office/word/2006/wordml" xmlns:wps="http://schemas.microsoft.com/office/word/2010/wordprocessingShape" mc:Ignorable="w14 w15 w16se w16cid w16 w16cex w16sdtdh wp14">
+<w:endnotes xmlns:wpc="http://schemas.microsoft.com/office/word/2010/wordprocessingCanvas" xmlns:cx="http://schemas.microsoft.com/office/drawing/2014/chartex" xmlns:cx1="http://schemas.microsoft.com/office/drawing/2015/9/8/chartex" xmlns:cx2="http://schemas.microsoft.com/office/drawing/2015/10/21/chartex" xmlns:cx3="http://schemas.microsoft.com/office/drawing/2016/5/9/chartex" xmlns:cx4="http://schemas.microsoft.com/office/drawing/2016/5/10/chartex" xmlns:cx5="http://schemas.microsoft.com/office/drawing/2016/5/11/chartex" xmlns:cx6="http://schemas.microsoft.com/office/drawing/2016/5/12/chartex" xmlns:cx7="http://schemas.microsoft.com/office/drawing/2016/5/13/chartex" xmlns:cx8="http://schemas.microsoft.com/office/drawing/2016/5/14/chartex" xmlns:mc="http://schemas.openxmlformats.org/markup-compatibility/2006" xmlns:aink="http://schemas.microsoft.com/office/drawing/2016/ink" xmlns:am3d="http://schemas.microsoft.com/office/drawing/2017/model3d" xmlns:o="urn:schemas-microsoft-com:office:office" xmlns:r="http://schemas.openxmlformats.org/officeDocument/2006/relationships" xmlns:m="http://schemas.openxmlformats.org/officeDocument/2006/math" xmlns:v="urn:schemas-microsoft-com:vml" xmlns:wp14="http://schemas.microsoft.com/office/word/2010/wordprocessingDrawing" xmlns:wp="http://schemas.openxmlformats.org/drawingml/2006/wordprocessingDrawing" xmlns:w10="urn:schemas-microsoft-com:office:word" xmlns:w="http://schemas.openxmlformats.org/wordprocessingml/2006/main" xmlns:w14="http://schemas.microsoft.com/office/word/2010/wordml" xmlns:w15="http://schemas.microsoft.com/office/word/2012/wordml" xmlns:w16cex="http://schemas.microsoft.com/office/word/2018/wordml/cex" xmlns:w16cid="http://schemas.microsoft.com/office/word/2016/wordml/cid" xmlns:w16="http://schemas.microsoft.com/office/word/2018/wordml" xmlns:w16sdtdh="http://schemas.microsoft.com/office/word/2020/wordml/sdtdatahash" xmlns:w16se="http://schemas.microsoft.com/office/word/2015/wordml/symex" xmlns:wpg="http://schemas.microsoft.com/office/word/2010/wordprocessingGroup" xmlns:wpi="http://schemas.microsoft.com/office/word/2010/wordprocessingInk" xmlns:wne="http://schemas.microsoft.com/office/word/2006/wordml" xmlns:wps="http://schemas.microsoft.com/office/word/2010/wordprocessingShape" mc:Ignorable="w14 w15 w16se w16cid w16 w16cex w16sdtdh wp14">
   <w:endnote w:type="separator" w:id="-1">
     <w:p>
       <w:r>
@@ -492,7 +849,7 @@
 </file>
 
 <file path=word/footer1.xml><?xml version="1.0" encoding="utf-8"?>
-<w:ftr xmlns:wpc="http://schemas.microsoft.com/office/word/2010/wordprocessingCanvas" xmlns:cx="http://schemas.microsoft.com/office/drawing/2014/chartex" xmlns:cx1="http://schemas.microsoft.com/office/drawing/2015/9/8/chartex" xmlns:cx2="http://schemas.microsoft.com/office/drawing/2015/10/21/chartex" xmlns:cx3="http://schemas.microsoft.com/office/drawing/2016/5/9/chartex" xmlns:cx4="http://schemas.microsoft.com/office/drawing/2016/5/10/chartex" xmlns:cx5="http://schemas.microsoft.com/office/drawing/2016/5/11/chartex" xmlns:cx6="http://schemas.microsoft.com/office/drawing/2016/5/12/chartex" xmlns:cx7="http://schemas.microsoft.com/office/drawing/2016/5/13/chartex" xmlns:cx8="http://schemas.microsoft.com/office/drawing/2016/5/14/chartex" xmlns:mc="http://schemas.openxmlformats.org/markup-compatibility/2006" xmlns:aink="http://schemas.microsoft.com/office/drawing/2016/ink" xmlns:am3d="http://schemas.microsoft.com/office/drawing/2017/model3d" xmlns:o="urn:schemas-microsoft-com:office:office" xmlns:oel="http://schemas.microsoft.com/office/2019/extlst" xmlns:r="http://schemas.openxmlformats.org/officeDocument/2006/relationships" xmlns:m="http://schemas.openxmlformats.org/officeDocument/2006/math" xmlns:v="urn:schemas-microsoft-com:vml" xmlns:wp14="http://schemas.microsoft.com/office/word/2010/wordprocessingDrawing" xmlns:wp="http://schemas.openxmlformats.org/drawingml/2006/wordprocessingDrawing" xmlns:w10="urn:schemas-microsoft-com:office:word" xmlns:w="http://schemas.openxmlformats.org/wordprocessingml/2006/main" xmlns:w14="http://schemas.microsoft.com/office/word/2010/wordml" xmlns:w15="http://schemas.microsoft.com/office/word/2012/wordml" xmlns:w16cex="http://schemas.microsoft.com/office/word/2018/wordml/cex" xmlns:w16cid="http://schemas.microsoft.com/office/word/2016/wordml/cid" xmlns:w16="http://schemas.microsoft.com/office/word/2018/wordml" xmlns:w16sdtdh="http://schemas.microsoft.com/office/word/2020/wordml/sdtdatahash" xmlns:w16se="http://schemas.microsoft.com/office/word/2015/wordml/symex" xmlns:wpg="http://schemas.microsoft.com/office/word/2010/wordprocessingGroup" xmlns:wpi="http://schemas.microsoft.com/office/word/2010/wordprocessingInk" xmlns:wne="http://schemas.microsoft.com/office/word/2006/wordml" xmlns:wps="http://schemas.microsoft.com/office/word/2010/wordprocessingShape" mc:Ignorable="w14 w15 w16se w16cid w16 w16cex w16sdtdh wp14">
+<w:ftr xmlns:wpc="http://schemas.microsoft.com/office/word/2010/wordprocessingCanvas" xmlns:cx="http://schemas.microsoft.com/office/drawing/2014/chartex" xmlns:cx1="http://schemas.microsoft.com/office/drawing/2015/9/8/chartex" xmlns:cx2="http://schemas.microsoft.com/office/drawing/2015/10/21/chartex" xmlns:cx3="http://schemas.microsoft.com/office/drawing/2016/5/9/chartex" xmlns:cx4="http://schemas.microsoft.com/office/drawing/2016/5/10/chartex" xmlns:cx5="http://schemas.microsoft.com/office/drawing/2016/5/11/chartex" xmlns:cx6="http://schemas.microsoft.com/office/drawing/2016/5/12/chartex" xmlns:cx7="http://schemas.microsoft.com/office/drawing/2016/5/13/chartex" xmlns:cx8="http://schemas.microsoft.com/office/drawing/2016/5/14/chartex" xmlns:mc="http://schemas.openxmlformats.org/markup-compatibility/2006" xmlns:aink="http://schemas.microsoft.com/office/drawing/2016/ink" xmlns:am3d="http://schemas.microsoft.com/office/drawing/2017/model3d" xmlns:o="urn:schemas-microsoft-com:office:office" xmlns:r="http://schemas.openxmlformats.org/officeDocument/2006/relationships" xmlns:m="http://schemas.openxmlformats.org/officeDocument/2006/math" xmlns:v="urn:schemas-microsoft-com:vml" xmlns:wp14="http://schemas.microsoft.com/office/word/2010/wordprocessingDrawing" xmlns:wp="http://schemas.openxmlformats.org/drawingml/2006/wordprocessingDrawing" xmlns:w10="urn:schemas-microsoft-com:office:word" xmlns:w="http://schemas.openxmlformats.org/wordprocessingml/2006/main" xmlns:w14="http://schemas.microsoft.com/office/word/2010/wordml" xmlns:w15="http://schemas.microsoft.com/office/word/2012/wordml" xmlns:w16cex="http://schemas.microsoft.com/office/word/2018/wordml/cex" xmlns:w16cid="http://schemas.microsoft.com/office/word/2016/wordml/cid" xmlns:w16="http://schemas.microsoft.com/office/word/2018/wordml" xmlns:w16sdtdh="http://schemas.microsoft.com/office/word/2020/wordml/sdtdatahash" xmlns:w16se="http://schemas.microsoft.com/office/word/2015/wordml/symex" xmlns:wpg="http://schemas.microsoft.com/office/word/2010/wordprocessingGroup" xmlns:wpi="http://schemas.microsoft.com/office/word/2010/wordprocessingInk" xmlns:wne="http://schemas.microsoft.com/office/word/2006/wordml" xmlns:wps="http://schemas.microsoft.com/office/word/2010/wordprocessingShape" mc:Ignorable="w14 w15 w16se w16cid w16 w16cex w16sdtdh wp14">
   <w:p>
     <w:pPr>
       <w:pStyle w:val="Footer"/>
@@ -502,44 +859,69 @@
         <w:szCs w:val="20"/>
       </w:rPr>
     </w:pPr>
-    <w:fldSimple w:instr=" FILENAME   \* MERGEFORMAT ">
-      <w:r>
-        <w:rPr>
-          <w:i/>
-          <w:noProof/>
-          <w:sz w:val="20"/>
-          <w:szCs w:val="20"/>
-        </w:rPr>
-        <w:t>MoM_PM_PA1</w:t>
-      </w:r>
-      <w:r>
-        <w:rPr>
-          <w:i/>
-          <w:noProof/>
-          <w:sz w:val="20"/>
-          <w:szCs w:val="20"/>
-        </w:rPr>
-        <w:t>_</w:t>
-      </w:r>
-      <w:r>
-        <w:rPr>
-          <w:i/>
-          <w:noProof/>
-          <w:sz w:val="20"/>
-          <w:szCs w:val="20"/>
-        </w:rPr>
-        <w:t>2223</w:t>
-      </w:r>
-      <w:r>
-        <w:rPr>
-          <w:i/>
-          <w:noProof/>
-          <w:sz w:val="20"/>
-          <w:szCs w:val="20"/>
-        </w:rPr>
-        <w:t>.docx</w:t>
-      </w:r>
-    </w:fldSimple>
+    <w:r>
+      <w:fldChar w:fldCharType="begin"/>
+    </w:r>
+    <w:r>
+      <w:instrText xml:space="preserve"> FILENAME   \* MERGEFORMAT </w:instrText>
+    </w:r>
+    <w:r>
+      <w:fldChar w:fldCharType="separate"/>
+    </w:r>
+    <w:r>
+      <w:rPr>
+        <w:i/>
+        <w:noProof/>
+        <w:sz w:val="20"/>
+        <w:szCs w:val="20"/>
+      </w:rPr>
+      <w:t>MoM_PM_PA</w:t>
+    </w:r>
+    <w:r>
+      <w:rPr>
+        <w:i/>
+        <w:noProof/>
+        <w:sz w:val="20"/>
+        <w:szCs w:val="20"/>
+      </w:rPr>
+      <w:t>7</w:t>
+    </w:r>
+    <w:r>
+      <w:rPr>
+        <w:i/>
+        <w:noProof/>
+        <w:sz w:val="20"/>
+        <w:szCs w:val="20"/>
+      </w:rPr>
+      <w:t>_</w:t>
+    </w:r>
+    <w:r>
+      <w:rPr>
+        <w:i/>
+        <w:noProof/>
+        <w:sz w:val="20"/>
+        <w:szCs w:val="20"/>
+      </w:rPr>
+      <w:t>2223</w:t>
+    </w:r>
+    <w:r>
+      <w:rPr>
+        <w:i/>
+        <w:noProof/>
+        <w:sz w:val="20"/>
+        <w:szCs w:val="20"/>
+      </w:rPr>
+      <w:t>.docx</w:t>
+    </w:r>
+    <w:r>
+      <w:rPr>
+        <w:i/>
+        <w:noProof/>
+        <w:sz w:val="20"/>
+        <w:szCs w:val="20"/>
+      </w:rPr>
+      <w:fldChar w:fldCharType="end"/>
+    </w:r>
     <w:r>
       <w:rPr>
         <w:i/>
@@ -662,7 +1044,7 @@
 </file>
 
 <file path=word/footnotes.xml><?xml version="1.0" encoding="utf-8"?>
-<w:footnotes xmlns:wpc="http://schemas.microsoft.com/office/word/2010/wordprocessingCanvas" xmlns:cx="http://schemas.microsoft.com/office/drawing/2014/chartex" xmlns:cx1="http://schemas.microsoft.com/office/drawing/2015/9/8/chartex" xmlns:cx2="http://schemas.microsoft.com/office/drawing/2015/10/21/chartex" xmlns:cx3="http://schemas.microsoft.com/office/drawing/2016/5/9/chartex" xmlns:cx4="http://schemas.microsoft.com/office/drawing/2016/5/10/chartex" xmlns:cx5="http://schemas.microsoft.com/office/drawing/2016/5/11/chartex" xmlns:cx6="http://schemas.microsoft.com/office/drawing/2016/5/12/chartex" xmlns:cx7="http://schemas.microsoft.com/office/drawing/2016/5/13/chartex" xmlns:cx8="http://schemas.microsoft.com/office/drawing/2016/5/14/chartex" xmlns:mc="http://schemas.openxmlformats.org/markup-compatibility/2006" xmlns:aink="http://schemas.microsoft.com/office/drawing/2016/ink" xmlns:am3d="http://schemas.microsoft.com/office/drawing/2017/model3d" xmlns:o="urn:schemas-microsoft-com:office:office" xmlns:oel="http://schemas.microsoft.com/office/2019/extlst" xmlns:r="http://schemas.openxmlformats.org/officeDocument/2006/relationships" xmlns:m="http://schemas.openxmlformats.org/officeDocument/2006/math" xmlns:v="urn:schemas-microsoft-com:vml" xmlns:wp14="http://schemas.microsoft.com/office/word/2010/wordprocessingDrawing" xmlns:wp="http://schemas.openxmlformats.org/drawingml/2006/wordprocessingDrawing" xmlns:w10="urn:schemas-microsoft-com:office:word" xmlns:w="http://schemas.openxmlformats.org/wordprocessingml/2006/main" xmlns:w14="http://schemas.microsoft.com/office/word/2010/wordml" xmlns:w15="http://schemas.microsoft.com/office/word/2012/wordml" xmlns:w16cex="http://schemas.microsoft.com/office/word/2018/wordml/cex" xmlns:w16cid="http://schemas.microsoft.com/office/word/2016/wordml/cid" xmlns:w16="http://schemas.microsoft.com/office/word/2018/wordml" xmlns:w16sdtdh="http://schemas.microsoft.com/office/word/2020/wordml/sdtdatahash" xmlns:w16se="http://schemas.microsoft.com/office/word/2015/wordml/symex" xmlns:wpg="http://schemas.microsoft.com/office/word/2010/wordprocessingGroup" xmlns:wpi="http://schemas.microsoft.com/office/word/2010/wordprocessingInk" xmlns:wne="http://schemas.microsoft.com/office/word/2006/wordml" xmlns:wps="http://schemas.microsoft.com/office/word/2010/wordprocessingShape" mc:Ignorable="w14 w15 w16se w16cid w16 w16cex w16sdtdh wp14">
+<w:footnotes xmlns:wpc="http://schemas.microsoft.com/office/word/2010/wordprocessingCanvas" xmlns:cx="http://schemas.microsoft.com/office/drawing/2014/chartex" xmlns:cx1="http://schemas.microsoft.com/office/drawing/2015/9/8/chartex" xmlns:cx2="http://schemas.microsoft.com/office/drawing/2015/10/21/chartex" xmlns:cx3="http://schemas.microsoft.com/office/drawing/2016/5/9/chartex" xmlns:cx4="http://schemas.microsoft.com/office/drawing/2016/5/10/chartex" xmlns:cx5="http://schemas.microsoft.com/office/drawing/2016/5/11/chartex" xmlns:cx6="http://schemas.microsoft.com/office/drawing/2016/5/12/chartex" xmlns:cx7="http://schemas.microsoft.com/office/drawing/2016/5/13/chartex" xmlns:cx8="http://schemas.microsoft.com/office/drawing/2016/5/14/chartex" xmlns:mc="http://schemas.openxmlformats.org/markup-compatibility/2006" xmlns:aink="http://schemas.microsoft.com/office/drawing/2016/ink" xmlns:am3d="http://schemas.microsoft.com/office/drawing/2017/model3d" xmlns:o="urn:schemas-microsoft-com:office:office" xmlns:r="http://schemas.openxmlformats.org/officeDocument/2006/relationships" xmlns:m="http://schemas.openxmlformats.org/officeDocument/2006/math" xmlns:v="urn:schemas-microsoft-com:vml" xmlns:wp14="http://schemas.microsoft.com/office/word/2010/wordprocessingDrawing" xmlns:wp="http://schemas.openxmlformats.org/drawingml/2006/wordprocessingDrawing" xmlns:w10="urn:schemas-microsoft-com:office:word" xmlns:w="http://schemas.openxmlformats.org/wordprocessingml/2006/main" xmlns:w14="http://schemas.microsoft.com/office/word/2010/wordml" xmlns:w15="http://schemas.microsoft.com/office/word/2012/wordml" xmlns:w16cex="http://schemas.microsoft.com/office/word/2018/wordml/cex" xmlns:w16cid="http://schemas.microsoft.com/office/word/2016/wordml/cid" xmlns:w16="http://schemas.microsoft.com/office/word/2018/wordml" xmlns:w16sdtdh="http://schemas.microsoft.com/office/word/2020/wordml/sdtdatahash" xmlns:w16se="http://schemas.microsoft.com/office/word/2015/wordml/symex" xmlns:wpg="http://schemas.microsoft.com/office/word/2010/wordprocessingGroup" xmlns:wpi="http://schemas.microsoft.com/office/word/2010/wordprocessingInk" xmlns:wne="http://schemas.microsoft.com/office/word/2006/wordml" xmlns:wps="http://schemas.microsoft.com/office/word/2010/wordprocessingShape" mc:Ignorable="w14 w15 w16se w16cid w16 w16cex w16sdtdh wp14">
   <w:footnote w:type="separator" w:id="-1">
     <w:p>
       <w:r>
@@ -681,7 +1063,7 @@
 </file>
 
 <file path=word/header1.xml><?xml version="1.0" encoding="utf-8"?>
-<w:hdr xmlns:wpc="http://schemas.microsoft.com/office/word/2010/wordprocessingCanvas" xmlns:cx="http://schemas.microsoft.com/office/drawing/2014/chartex" xmlns:cx1="http://schemas.microsoft.com/office/drawing/2015/9/8/chartex" xmlns:cx2="http://schemas.microsoft.com/office/drawing/2015/10/21/chartex" xmlns:cx3="http://schemas.microsoft.com/office/drawing/2016/5/9/chartex" xmlns:cx4="http://schemas.microsoft.com/office/drawing/2016/5/10/chartex" xmlns:cx5="http://schemas.microsoft.com/office/drawing/2016/5/11/chartex" xmlns:cx6="http://schemas.microsoft.com/office/drawing/2016/5/12/chartex" xmlns:cx7="http://schemas.microsoft.com/office/drawing/2016/5/13/chartex" xmlns:cx8="http://schemas.microsoft.com/office/drawing/2016/5/14/chartex" xmlns:mc="http://schemas.openxmlformats.org/markup-compatibility/2006" xmlns:aink="http://schemas.microsoft.com/office/drawing/2016/ink" xmlns:am3d="http://schemas.microsoft.com/office/drawing/2017/model3d" xmlns:o="urn:schemas-microsoft-com:office:office" xmlns:oel="http://schemas.microsoft.com/office/2019/extlst" xmlns:r="http://schemas.openxmlformats.org/officeDocument/2006/relationships" xmlns:m="http://schemas.openxmlformats.org/officeDocument/2006/math" xmlns:v="urn:schemas-microsoft-com:vml" xmlns:wp14="http://schemas.microsoft.com/office/word/2010/wordprocessingDrawing" xmlns:wp="http://schemas.openxmlformats.org/drawingml/2006/wordprocessingDrawing" xmlns:w10="urn:schemas-microsoft-com:office:word" xmlns:w="http://schemas.openxmlformats.org/wordprocessingml/2006/main" xmlns:w14="http://schemas.microsoft.com/office/word/2010/wordml" xmlns:w15="http://schemas.microsoft.com/office/word/2012/wordml" xmlns:w16cex="http://schemas.microsoft.com/office/word/2018/wordml/cex" xmlns:w16cid="http://schemas.microsoft.com/office/word/2016/wordml/cid" xmlns:w16="http://schemas.microsoft.com/office/word/2018/wordml" xmlns:w16sdtdh="http://schemas.microsoft.com/office/word/2020/wordml/sdtdatahash" xmlns:w16se="http://schemas.microsoft.com/office/word/2015/wordml/symex" xmlns:wpg="http://schemas.microsoft.com/office/word/2010/wordprocessingGroup" xmlns:wpi="http://schemas.microsoft.com/office/word/2010/wordprocessingInk" xmlns:wne="http://schemas.microsoft.com/office/word/2006/wordml" xmlns:wps="http://schemas.microsoft.com/office/word/2010/wordprocessingShape" mc:Ignorable="w14 w15 w16se w16cid w16 w16cex w16sdtdh wp14">
+<w:hdr xmlns:wpc="http://schemas.microsoft.com/office/word/2010/wordprocessingCanvas" xmlns:cx="http://schemas.microsoft.com/office/drawing/2014/chartex" xmlns:cx1="http://schemas.microsoft.com/office/drawing/2015/9/8/chartex" xmlns:cx2="http://schemas.microsoft.com/office/drawing/2015/10/21/chartex" xmlns:cx3="http://schemas.microsoft.com/office/drawing/2016/5/9/chartex" xmlns:cx4="http://schemas.microsoft.com/office/drawing/2016/5/10/chartex" xmlns:cx5="http://schemas.microsoft.com/office/drawing/2016/5/11/chartex" xmlns:cx6="http://schemas.microsoft.com/office/drawing/2016/5/12/chartex" xmlns:cx7="http://schemas.microsoft.com/office/drawing/2016/5/13/chartex" xmlns:cx8="http://schemas.microsoft.com/office/drawing/2016/5/14/chartex" xmlns:mc="http://schemas.openxmlformats.org/markup-compatibility/2006" xmlns:aink="http://schemas.microsoft.com/office/drawing/2016/ink" xmlns:am3d="http://schemas.microsoft.com/office/drawing/2017/model3d" xmlns:o="urn:schemas-microsoft-com:office:office" xmlns:r="http://schemas.openxmlformats.org/officeDocument/2006/relationships" xmlns:m="http://schemas.openxmlformats.org/officeDocument/2006/math" xmlns:v="urn:schemas-microsoft-com:vml" xmlns:wp14="http://schemas.microsoft.com/office/word/2010/wordprocessingDrawing" xmlns:wp="http://schemas.openxmlformats.org/drawingml/2006/wordprocessingDrawing" xmlns:w10="urn:schemas-microsoft-com:office:word" xmlns:w="http://schemas.openxmlformats.org/wordprocessingml/2006/main" xmlns:w14="http://schemas.microsoft.com/office/word/2010/wordml" xmlns:w15="http://schemas.microsoft.com/office/word/2012/wordml" xmlns:w16cex="http://schemas.microsoft.com/office/word/2018/wordml/cex" xmlns:w16cid="http://schemas.microsoft.com/office/word/2016/wordml/cid" xmlns:w16="http://schemas.microsoft.com/office/word/2018/wordml" xmlns:w16sdtdh="http://schemas.microsoft.com/office/word/2020/wordml/sdtdatahash" xmlns:w16se="http://schemas.microsoft.com/office/word/2015/wordml/symex" xmlns:wpg="http://schemas.microsoft.com/office/word/2010/wordprocessingGroup" xmlns:wpi="http://schemas.microsoft.com/office/word/2010/wordprocessingInk" xmlns:wne="http://schemas.microsoft.com/office/word/2006/wordml" xmlns:wps="http://schemas.microsoft.com/office/word/2010/wordprocessingShape" mc:Ignorable="w14 w15 w16se w16cid w16 w16cex w16sdtdh wp14">
   <w:p>
     <w:pPr>
       <w:pStyle w:val="Header"/>
@@ -759,6 +1141,7 @@
     <w:r>
       <w:br/>
     </w:r>
+    <w:proofErr w:type="spellStart"/>
     <w:r>
       <w:rPr>
         <w:rFonts w:ascii="Arial" w:hAnsi="Arial" w:cs="Arial"/>
@@ -766,7 +1149,17 @@
         <w:sz w:val="26"/>
         <w:szCs w:val="26"/>
       </w:rPr>
-      <w:t>Proyek Akhir 20</w:t>
+      <w:t>Proyek</w:t>
+    </w:r>
+    <w:proofErr w:type="spellEnd"/>
+    <w:r>
+      <w:rPr>
+        <w:rFonts w:ascii="Arial" w:hAnsi="Arial" w:cs="Arial"/>
+        <w:b/>
+        <w:sz w:val="26"/>
+        <w:szCs w:val="26"/>
+      </w:rPr>
+      <w:t xml:space="preserve"> Akhir 20</w:t>
     </w:r>
     <w:r>
       <w:rPr>
@@ -810,7 +1203,7 @@
 </file>
 
 <file path=word/numbering.xml><?xml version="1.0" encoding="utf-8"?>
-<w:numbering xmlns:wpc="http://schemas.microsoft.com/office/word/2010/wordprocessingCanvas" xmlns:cx="http://schemas.microsoft.com/office/drawing/2014/chartex" xmlns:cx1="http://schemas.microsoft.com/office/drawing/2015/9/8/chartex" xmlns:cx2="http://schemas.microsoft.com/office/drawing/2015/10/21/chartex" xmlns:cx3="http://schemas.microsoft.com/office/drawing/2016/5/9/chartex" xmlns:cx4="http://schemas.microsoft.com/office/drawing/2016/5/10/chartex" xmlns:cx5="http://schemas.microsoft.com/office/drawing/2016/5/11/chartex" xmlns:cx6="http://schemas.microsoft.com/office/drawing/2016/5/12/chartex" xmlns:cx7="http://schemas.microsoft.com/office/drawing/2016/5/13/chartex" xmlns:cx8="http://schemas.microsoft.com/office/drawing/2016/5/14/chartex" xmlns:mc="http://schemas.openxmlformats.org/markup-compatibility/2006" xmlns:aink="http://schemas.microsoft.com/office/drawing/2016/ink" xmlns:am3d="http://schemas.microsoft.com/office/drawing/2017/model3d" xmlns:o="urn:schemas-microsoft-com:office:office" xmlns:oel="http://schemas.microsoft.com/office/2019/extlst" xmlns:r="http://schemas.openxmlformats.org/officeDocument/2006/relationships" xmlns:m="http://schemas.openxmlformats.org/officeDocument/2006/math" xmlns:v="urn:schemas-microsoft-com:vml" xmlns:wp14="http://schemas.microsoft.com/office/word/2010/wordprocessingDrawing" xmlns:wp="http://schemas.openxmlformats.org/drawingml/2006/wordprocessingDrawing" xmlns:w10="urn:schemas-microsoft-com:office:word" xmlns:w="http://schemas.openxmlformats.org/wordprocessingml/2006/main" xmlns:w14="http://schemas.microsoft.com/office/word/2010/wordml" xmlns:w15="http://schemas.microsoft.com/office/word/2012/wordml" xmlns:w16cex="http://schemas.microsoft.com/office/word/2018/wordml/cex" xmlns:w16cid="http://schemas.microsoft.com/office/word/2016/wordml/cid" xmlns:w16="http://schemas.microsoft.com/office/word/2018/wordml" xmlns:w16sdtdh="http://schemas.microsoft.com/office/word/2020/wordml/sdtdatahash" xmlns:w16se="http://schemas.microsoft.com/office/word/2015/wordml/symex" xmlns:wpg="http://schemas.microsoft.com/office/word/2010/wordprocessingGroup" xmlns:wpi="http://schemas.microsoft.com/office/word/2010/wordprocessingInk" xmlns:wne="http://schemas.microsoft.com/office/word/2006/wordml" xmlns:wps="http://schemas.microsoft.com/office/word/2010/wordprocessingShape" mc:Ignorable="w14 w15 w16se w16cid w16 w16cex w16sdtdh wp14">
+<w:numbering xmlns:wpc="http://schemas.microsoft.com/office/word/2010/wordprocessingCanvas" xmlns:cx="http://schemas.microsoft.com/office/drawing/2014/chartex" xmlns:cx1="http://schemas.microsoft.com/office/drawing/2015/9/8/chartex" xmlns:cx2="http://schemas.microsoft.com/office/drawing/2015/10/21/chartex" xmlns:cx3="http://schemas.microsoft.com/office/drawing/2016/5/9/chartex" xmlns:cx4="http://schemas.microsoft.com/office/drawing/2016/5/10/chartex" xmlns:cx5="http://schemas.microsoft.com/office/drawing/2016/5/11/chartex" xmlns:cx6="http://schemas.microsoft.com/office/drawing/2016/5/12/chartex" xmlns:cx7="http://schemas.microsoft.com/office/drawing/2016/5/13/chartex" xmlns:cx8="http://schemas.microsoft.com/office/drawing/2016/5/14/chartex" xmlns:mc="http://schemas.openxmlformats.org/markup-compatibility/2006" xmlns:aink="http://schemas.microsoft.com/office/drawing/2016/ink" xmlns:am3d="http://schemas.microsoft.com/office/drawing/2017/model3d" xmlns:o="urn:schemas-microsoft-com:office:office" xmlns:r="http://schemas.openxmlformats.org/officeDocument/2006/relationships" xmlns:m="http://schemas.openxmlformats.org/officeDocument/2006/math" xmlns:v="urn:schemas-microsoft-com:vml" xmlns:wp14="http://schemas.microsoft.com/office/word/2010/wordprocessingDrawing" xmlns:wp="http://schemas.openxmlformats.org/drawingml/2006/wordprocessingDrawing" xmlns:w10="urn:schemas-microsoft-com:office:word" xmlns:w="http://schemas.openxmlformats.org/wordprocessingml/2006/main" xmlns:w14="http://schemas.microsoft.com/office/word/2010/wordml" xmlns:w15="http://schemas.microsoft.com/office/word/2012/wordml" xmlns:w16cex="http://schemas.microsoft.com/office/word/2018/wordml/cex" xmlns:w16cid="http://schemas.microsoft.com/office/word/2016/wordml/cid" xmlns:w16="http://schemas.microsoft.com/office/word/2018/wordml" xmlns:w16sdtdh="http://schemas.microsoft.com/office/word/2020/wordml/sdtdatahash" xmlns:w16se="http://schemas.microsoft.com/office/word/2015/wordml/symex" xmlns:wpg="http://schemas.microsoft.com/office/word/2010/wordprocessingGroup" xmlns:wpi="http://schemas.microsoft.com/office/word/2010/wordprocessingInk" xmlns:wne="http://schemas.microsoft.com/office/word/2006/wordml" xmlns:wps="http://schemas.microsoft.com/office/word/2010/wordprocessingShape" mc:Ignorable="w14 w15 w16se w16cid w16 w16cex w16sdtdh wp14">
   <w:abstractNum w:abstractNumId="0" w15:restartNumberingAfterBreak="0">
     <w:nsid w:val="01931A44"/>
     <w:multiLevelType w:val="hybridMultilevel"/>
@@ -1801,28 +2194,28 @@
       </w:pPr>
     </w:lvl>
   </w:abstractNum>
-  <w:num w:numId="1" w16cid:durableId="561983258">
+  <w:num w:numId="1">
     <w:abstractNumId w:val="7"/>
   </w:num>
-  <w:num w:numId="2" w16cid:durableId="911500691">
+  <w:num w:numId="2">
     <w:abstractNumId w:val="4"/>
   </w:num>
-  <w:num w:numId="3" w16cid:durableId="1654480394">
+  <w:num w:numId="3">
     <w:abstractNumId w:val="2"/>
   </w:num>
-  <w:num w:numId="4" w16cid:durableId="756706014">
+  <w:num w:numId="4">
     <w:abstractNumId w:val="6"/>
   </w:num>
-  <w:num w:numId="5" w16cid:durableId="1453789580">
+  <w:num w:numId="5">
     <w:abstractNumId w:val="1"/>
   </w:num>
-  <w:num w:numId="6" w16cid:durableId="1283077584">
+  <w:num w:numId="6">
     <w:abstractNumId w:val="8"/>
   </w:num>
-  <w:num w:numId="7" w16cid:durableId="1837375068">
+  <w:num w:numId="7">
     <w:abstractNumId w:val="3"/>
   </w:num>
-  <w:num w:numId="8" w16cid:durableId="1597052345">
+  <w:num w:numId="8">
     <w:abstractNumId w:val="2"/>
     <w:lvlOverride w:ilvl="0">
       <w:startOverride w:val="1"/>
@@ -1852,7 +2245,7 @@
       <w:startOverride w:val="1"/>
     </w:lvlOverride>
   </w:num>
-  <w:num w:numId="9" w16cid:durableId="1470129327">
+  <w:num w:numId="9">
     <w:abstractNumId w:val="5"/>
     <w:lvlOverride w:ilvl="0">
       <w:startOverride w:val="1"/>
@@ -1882,7 +2275,7 @@
       <w:startOverride w:val="1"/>
     </w:lvlOverride>
   </w:num>
-  <w:num w:numId="10" w16cid:durableId="663511199">
+  <w:num w:numId="10">
     <w:abstractNumId w:val="0"/>
   </w:num>
 </w:numbering>
